--- a/Projeto_alunos_Grupo2/06_01_2023/Guidelines TESTES Grupo2.docx
+++ b/Projeto_alunos_Grupo2/06_01_2023/Guidelines TESTES Grupo2.docx
@@ -302,348 +302,847 @@
         <w:jc w:val="both"/>
       </w:pPr>
       <w:r>
-        <w:t>Estado do teste (</w:t>
+        <w:t>Estado do teste (bem-sucedido ou não);</w:t>
+      </w:r>
+    </w:p>
+    <w:p>
+      <w:pPr>
+        <w:jc w:val="both"/>
+        <w:rPr>
+          <w:b/>
+        </w:rPr>
+      </w:pPr>
+    </w:p>
+    <w:p>
+      <w:pPr>
+        <w:jc w:val="both"/>
+        <w:rPr>
+          <w:b/>
+        </w:rPr>
+      </w:pPr>
+    </w:p>
+    <w:p>
+      <w:pPr>
+        <w:jc w:val="both"/>
+        <w:rPr>
+          <w:b/>
+        </w:rPr>
+      </w:pPr>
+      <w:r>
+        <w:rPr>
+          <w:b/>
+        </w:rPr>
+        <w:t>Testes Efetivos</w:t>
+      </w:r>
+      <w:r>
+        <w:rPr>
+          <w:b/>
+        </w:rPr>
+        <w:t xml:space="preserve"> para o Grupo 2</w:t>
+      </w:r>
+      <w:r>
+        <w:rPr>
+          <w:b/>
+        </w:rPr>
+        <w:t>:</w:t>
+      </w:r>
+    </w:p>
+    <w:p>
+      <w:pPr>
+        <w:jc w:val="both"/>
+        <w:rPr>
+          <w:b/>
+        </w:rPr>
+      </w:pPr>
+    </w:p>
+    <w:p>
+      <w:pPr>
+        <w:pStyle w:val="PargrafodaLista"/>
+        <w:numPr>
+          <w:ilvl w:val="0"/>
+          <w:numId w:val="1"/>
+        </w:numPr>
+        <w:jc w:val="both"/>
+        <w:rPr>
+          <w:b/>
+        </w:rPr>
+      </w:pPr>
+      <w:r>
+        <w:rPr>
+          <w:i/>
+          <w:u w:val="single"/>
+        </w:rPr>
+        <w:t>Importação de XML:</w:t>
+      </w:r>
+      <w:r>
+        <w:rPr>
+          <w:i/>
+        </w:rPr>
+        <w:t xml:space="preserve">  </w:t>
+      </w:r>
+      <w:r>
+        <w:t>importações sucessivas, são adicionadas sucessivamente a base de dados? Ou escrevem por cima?</w:t>
+      </w:r>
+    </w:p>
+    <w:p>
+      <w:pPr>
+        <w:pStyle w:val="PargrafodaLista"/>
+        <w:numPr>
+          <w:ilvl w:val="0"/>
+          <w:numId w:val="1"/>
+        </w:numPr>
+        <w:jc w:val="both"/>
+        <w:rPr>
+          <w:b/>
+        </w:rPr>
+      </w:pPr>
+      <w:r>
+        <w:rPr>
+          <w:i/>
+          <w:u w:val="single"/>
+        </w:rPr>
+        <w:t>Chaves Compostas:</w:t>
+      </w:r>
+      <w:r>
+        <w:t xml:space="preserve"> Conseguimos chamar um aluno (consulta) e associa-lo a turma respetiva?</w:t>
+      </w:r>
+    </w:p>
+    <w:p>
+      <w:pPr>
+        <w:pStyle w:val="PargrafodaLista"/>
+        <w:numPr>
+          <w:ilvl w:val="0"/>
+          <w:numId w:val="1"/>
+        </w:numPr>
+        <w:jc w:val="both"/>
+        <w:rPr>
+          <w:b/>
+        </w:rPr>
+      </w:pPr>
+      <w:r>
+        <w:rPr>
+          <w:i/>
+          <w:u w:val="single"/>
+        </w:rPr>
+        <w:t>Ativação e inativação de utilizadores/chaves:</w:t>
+      </w:r>
+      <w:r>
+        <w:rPr>
+          <w:i/>
+        </w:rPr>
+        <w:t xml:space="preserve"> </w:t>
+      </w:r>
+      <w:r>
+        <w:t>O que acontece quando uma chave ou utilizador inativo é utilizado ou acede ao sistema?</w:t>
+      </w:r>
+    </w:p>
+    <w:p>
+      <w:pPr>
+        <w:pStyle w:val="PargrafodaLista"/>
+        <w:numPr>
+          <w:ilvl w:val="0"/>
+          <w:numId w:val="1"/>
+        </w:numPr>
+        <w:jc w:val="both"/>
+        <w:rPr>
+          <w:b/>
+        </w:rPr>
+      </w:pPr>
+      <w:r>
+        <w:rPr>
+          <w:i/>
+          <w:u w:val="single"/>
+        </w:rPr>
+        <w:t>Login:</w:t>
+      </w:r>
+      <w:r>
+        <w:rPr>
+          <w:b/>
+        </w:rPr>
+        <w:t xml:space="preserve"> </w:t>
+      </w:r>
+      <w:r>
+        <w:t>Comportamento mediante campos vazios ou campos não permitidos;</w:t>
+      </w:r>
+    </w:p>
+    <w:p>
+      <w:pPr>
+        <w:pStyle w:val="PargrafodaLista"/>
+        <w:numPr>
+          <w:ilvl w:val="0"/>
+          <w:numId w:val="1"/>
+        </w:numPr>
+        <w:jc w:val="both"/>
+        <w:rPr>
+          <w:b/>
+        </w:rPr>
+      </w:pPr>
+      <w:r>
+        <w:rPr>
+          <w:i/>
+          <w:u w:val="single"/>
+        </w:rPr>
+        <w:t>Validações:</w:t>
+      </w:r>
+      <w:r>
+        <w:rPr>
+          <w:b/>
+        </w:rPr>
+        <w:t xml:space="preserve"> </w:t>
+      </w:r>
+      <w:r>
+        <w:t xml:space="preserve">Requisitos mínimos para nome, email e password – tamanho, carateres, combinações e não repetição de dados (múltiplos registos do mesmo individuo </w:t>
+      </w:r>
+      <w:proofErr w:type="spellStart"/>
+      <w:proofErr w:type="gramStart"/>
+      <w:r>
+        <w:t>p.ex</w:t>
+      </w:r>
+      <w:proofErr w:type="spellEnd"/>
+      <w:proofErr w:type="gramEnd"/>
+      <w:r>
+        <w:t>).</w:t>
+      </w:r>
+    </w:p>
+    <w:p>
+      <w:pPr>
+        <w:pStyle w:val="PargrafodaLista"/>
+        <w:numPr>
+          <w:ilvl w:val="0"/>
+          <w:numId w:val="1"/>
+        </w:numPr>
+        <w:jc w:val="both"/>
+        <w:rPr>
+          <w:b/>
+          <w:u w:val="single"/>
+        </w:rPr>
+      </w:pPr>
+      <w:r>
+        <w:rPr>
+          <w:i/>
+          <w:u w:val="single"/>
+        </w:rPr>
+        <w:lastRenderedPageBreak/>
+        <w:t xml:space="preserve">Permissões de utilizador: </w:t>
+      </w:r>
+      <w:r>
+        <w:t xml:space="preserve">As janelas de funcionalidades comuns (Relatórios), retornam devidamente aos respetivos usuários ou irá gerar confusão de </w:t>
+      </w:r>
+      <w:r>
+        <w:t>permissões?</w:t>
+      </w:r>
+    </w:p>
+    <w:p>
+      <w:pPr>
+        <w:pStyle w:val="PargrafodaLista"/>
+        <w:numPr>
+          <w:ilvl w:val="0"/>
+          <w:numId w:val="1"/>
+        </w:numPr>
+        <w:jc w:val="both"/>
+        <w:rPr>
+          <w:b/>
+          <w:u w:val="single"/>
+        </w:rPr>
+      </w:pPr>
+      <w:r>
+        <w:rPr>
+          <w:i/>
+          <w:u w:val="single"/>
+        </w:rPr>
+        <w:t>Formulários (composição):</w:t>
+      </w:r>
+      <w:r>
+        <w:t xml:space="preserve"> </w:t>
+      </w:r>
+      <w:r>
+        <w:t>Devem existir dois tipos de “</w:t>
+      </w:r>
+      <w:proofErr w:type="spellStart"/>
+      <w:r>
+        <w:t>template</w:t>
+      </w:r>
+      <w:proofErr w:type="spellEnd"/>
+      <w:r>
+        <w:t>” para os relatórios, de forma a cada um apresentar campos diferentes.</w:t>
+      </w:r>
+    </w:p>
+    <w:p>
+      <w:pPr>
+        <w:pStyle w:val="PargrafodaLista"/>
+        <w:numPr>
+          <w:ilvl w:val="0"/>
+          <w:numId w:val="1"/>
+        </w:numPr>
+        <w:jc w:val="both"/>
+        <w:rPr>
+          <w:b/>
+          <w:u w:val="single"/>
+        </w:rPr>
+      </w:pPr>
+      <w:r>
+        <w:rPr>
+          <w:i/>
+          <w:u w:val="single"/>
+        </w:rPr>
+        <w:t xml:space="preserve">Permanência de dados: </w:t>
+      </w:r>
+      <w:r>
+        <w:t>Por quanto tempo os dados vão “existir” no banco de dados?</w:t>
+      </w:r>
+    </w:p>
+    <w:p>
+      <w:pPr>
+        <w:pStyle w:val="PargrafodaLista"/>
+        <w:jc w:val="both"/>
+        <w:rPr>
+          <w:b/>
+          <w:u w:val="single"/>
+        </w:rPr>
+      </w:pPr>
+    </w:p>
+    <w:p>
+      <w:pPr>
+        <w:jc w:val="both"/>
+        <w:rPr>
+          <w:b/>
+        </w:rPr>
+      </w:pPr>
+    </w:p>
+    <w:p>
+      <w:pPr>
+        <w:jc w:val="both"/>
+        <w:rPr>
+          <w:b/>
+        </w:rPr>
+      </w:pPr>
+      <w:r>
+        <w:rPr>
+          <w:b/>
+        </w:rPr>
+        <w:t>// --------------------------------------------------------------------------------------------------------------------------</w:t>
+      </w:r>
+    </w:p>
+    <w:p>
+      <w:pPr>
+        <w:jc w:val="both"/>
+        <w:rPr>
+          <w:b/>
+        </w:rPr>
+      </w:pPr>
+      <w:r>
+        <w:rPr>
+          <w:b/>
+        </w:rPr>
+        <w:t>TESTES 06/01/23:</w:t>
+      </w:r>
+    </w:p>
+    <w:p>
+      <w:pPr>
+        <w:pStyle w:val="PargrafodaLista"/>
+        <w:numPr>
+          <w:ilvl w:val="0"/>
+          <w:numId w:val="5"/>
+        </w:numPr>
+        <w:jc w:val="both"/>
+        <w:rPr>
+          <w:b/>
+        </w:rPr>
+      </w:pPr>
+      <w:r>
+        <w:rPr>
+          <w:i/>
+        </w:rPr>
+        <w:t>O menu principal de login não descrimina campos incompletos ou vazios;</w:t>
+      </w:r>
+    </w:p>
+    <w:p>
+      <w:pPr>
+        <w:pStyle w:val="PargrafodaLista"/>
+        <w:numPr>
+          <w:ilvl w:val="0"/>
+          <w:numId w:val="5"/>
+        </w:numPr>
+        <w:jc w:val="both"/>
+        <w:rPr>
+          <w:b/>
+        </w:rPr>
+      </w:pPr>
+      <w:r>
+        <w:rPr>
+          <w:i/>
+        </w:rPr>
+        <w:t xml:space="preserve">O painel de criação de </w:t>
+      </w:r>
+      <w:proofErr w:type="spellStart"/>
+      <w:r>
+        <w:rPr>
+          <w:i/>
+        </w:rPr>
+        <w:t>admins</w:t>
+      </w:r>
+      <w:proofErr w:type="spellEnd"/>
+      <w:r>
+        <w:rPr>
+          <w:i/>
+        </w:rPr>
+        <w:t xml:space="preserve"> funciona, mas não efetua validações – o que permite que os campos de password sejam diferentes;</w:t>
+      </w:r>
+    </w:p>
+    <w:p>
+      <w:pPr>
+        <w:pStyle w:val="PargrafodaLista"/>
+        <w:numPr>
+          <w:ilvl w:val="0"/>
+          <w:numId w:val="5"/>
+        </w:numPr>
+        <w:jc w:val="both"/>
+        <w:rPr>
+          <w:b/>
+        </w:rPr>
+      </w:pPr>
+      <w:r>
+        <w:rPr>
+          <w:b/>
+        </w:rPr>
+        <w:t xml:space="preserve">O botão de voltar do painel de criação de </w:t>
+      </w:r>
+      <w:proofErr w:type="spellStart"/>
+      <w:r>
+        <w:rPr>
+          <w:b/>
+        </w:rPr>
+        <w:t>admins</w:t>
+      </w:r>
+      <w:proofErr w:type="spellEnd"/>
+      <w:r>
+        <w:rPr>
+          <w:b/>
+        </w:rPr>
+        <w:t xml:space="preserve"> não funciona;</w:t>
+      </w:r>
+    </w:p>
+    <w:p>
+      <w:pPr>
+        <w:pStyle w:val="PargrafodaLista"/>
+        <w:numPr>
+          <w:ilvl w:val="0"/>
+          <w:numId w:val="5"/>
+        </w:numPr>
+        <w:jc w:val="both"/>
+        <w:rPr>
+          <w:b/>
+        </w:rPr>
+      </w:pPr>
+      <w:r>
+        <w:t xml:space="preserve">Verificar necessidade de permitir mais do que um </w:t>
+      </w:r>
+      <w:proofErr w:type="spellStart"/>
+      <w:r>
+        <w:t>Super</w:t>
+      </w:r>
+      <w:proofErr w:type="spellEnd"/>
+      <w:r>
+        <w:t xml:space="preserve"> </w:t>
+      </w:r>
+      <w:proofErr w:type="spellStart"/>
+      <w:r>
+        <w:t>Admin</w:t>
+      </w:r>
+      <w:proofErr w:type="spellEnd"/>
+      <w:r>
+        <w:t>;</w:t>
+      </w:r>
+    </w:p>
+    <w:p>
+      <w:pPr>
+        <w:pStyle w:val="PargrafodaLista"/>
+        <w:numPr>
+          <w:ilvl w:val="0"/>
+          <w:numId w:val="5"/>
+        </w:numPr>
+        <w:jc w:val="both"/>
+        <w:rPr>
+          <w:b/>
+        </w:rPr>
+      </w:pPr>
+      <w:r>
+        <w:rPr>
+          <w:b/>
+        </w:rPr>
+        <w:t>Para poupar a BD, será necessário implementar um limite de tempo para a permanência de dados no sistema?</w:t>
+      </w:r>
+    </w:p>
+    <w:p>
+      <w:pPr>
+        <w:pStyle w:val="PargrafodaLista"/>
+        <w:numPr>
+          <w:ilvl w:val="0"/>
+          <w:numId w:val="5"/>
+        </w:numPr>
+        <w:jc w:val="both"/>
+        <w:rPr>
+          <w:b/>
+        </w:rPr>
+      </w:pPr>
+      <w:r>
+        <w:rPr>
+          <w:b/>
+        </w:rPr>
+        <w:t>A função de importação parece não adicionar ou reescrever os dados;</w:t>
+      </w:r>
+    </w:p>
+    <w:p>
+      <w:pPr>
+        <w:pStyle w:val="PargrafodaLista"/>
+        <w:numPr>
+          <w:ilvl w:val="0"/>
+          <w:numId w:val="5"/>
+        </w:numPr>
+        <w:jc w:val="both"/>
+        <w:rPr>
+          <w:b/>
+        </w:rPr>
+      </w:pPr>
+      <w:r>
+        <w:rPr>
+          <w:i/>
+        </w:rPr>
+        <w:t xml:space="preserve">O painel de edição de turmas e alunos, não tem botões ativos (tirando o </w:t>
+      </w:r>
+      <w:r>
+        <w:rPr>
+          <w:b/>
+          <w:i/>
+        </w:rPr>
+        <w:t>importar</w:t>
+      </w:r>
+      <w:r>
+        <w:t>);</w:t>
+      </w:r>
+    </w:p>
+    <w:p>
+      <w:pPr>
+        <w:pStyle w:val="PargrafodaLista"/>
+        <w:numPr>
+          <w:ilvl w:val="0"/>
+          <w:numId w:val="5"/>
+        </w:numPr>
+        <w:jc w:val="both"/>
+        <w:rPr>
+          <w:b/>
+        </w:rPr>
+      </w:pPr>
+      <w:r>
+        <w:rPr>
+          <w:i/>
+        </w:rPr>
+        <w:t xml:space="preserve">No painel do aluno, não existe referencia do código da turma – talvez importar do título do </w:t>
+      </w:r>
+      <w:proofErr w:type="spellStart"/>
+      <w:r>
+        <w:rPr>
+          <w:i/>
+        </w:rPr>
+        <w:t>xml</w:t>
+      </w:r>
+      <w:proofErr w:type="spellEnd"/>
+      <w:r>
+        <w:rPr>
+          <w:i/>
+        </w:rPr>
+        <w:t>;</w:t>
+      </w:r>
+    </w:p>
+    <w:p>
+      <w:pPr>
+        <w:pStyle w:val="PargrafodaLista"/>
+        <w:numPr>
+          <w:ilvl w:val="0"/>
+          <w:numId w:val="5"/>
+        </w:numPr>
+        <w:jc w:val="both"/>
+        <w:rPr>
+          <w:b/>
+        </w:rPr>
+      </w:pPr>
+      <w:r>
+        <w:rPr>
+          <w:b/>
+        </w:rPr>
+        <w:t xml:space="preserve">Faltam </w:t>
+      </w:r>
+      <w:proofErr w:type="spellStart"/>
+      <w:r>
+        <w:rPr>
+          <w:b/>
+        </w:rPr>
+        <w:t>prompts</w:t>
+      </w:r>
+      <w:proofErr w:type="spellEnd"/>
+      <w:r>
+        <w:rPr>
+          <w:b/>
+        </w:rPr>
+        <w:t xml:space="preserve"> (janelas) de erro ou mensagens de validação;</w:t>
+      </w:r>
+    </w:p>
+    <w:p>
+      <w:pPr>
+        <w:jc w:val="both"/>
+        <w:rPr>
+          <w:b/>
+        </w:rPr>
+      </w:pPr>
+      <w:r>
+        <w:rPr>
+          <w:b/>
+        </w:rPr>
+        <w:t>// --------------------------------------------------------------------------------------------------------------------------</w:t>
+      </w:r>
+    </w:p>
+    <w:p>
+      <w:pPr>
+        <w:jc w:val="both"/>
+        <w:rPr>
+          <w:b/>
+        </w:rPr>
+      </w:pPr>
+      <w:r>
+        <w:rPr>
+          <w:b/>
+        </w:rPr>
+        <w:t>TESTES 06/01/32 PT2</w:t>
+      </w:r>
+      <w:r>
+        <w:rPr>
+          <w:b/>
+        </w:rPr>
+        <w:t xml:space="preserve"> (TARDE)</w:t>
+      </w:r>
+      <w:r>
+        <w:rPr>
+          <w:b/>
+        </w:rPr>
+        <w:t>:</w:t>
+      </w:r>
+    </w:p>
+    <w:p>
+      <w:pPr>
+        <w:pStyle w:val="PargrafodaLista"/>
+        <w:numPr>
+          <w:ilvl w:val="0"/>
+          <w:numId w:val="6"/>
+        </w:numPr>
+        <w:jc w:val="both"/>
+        <w:rPr>
+          <w:b/>
+        </w:rPr>
+      </w:pPr>
+      <w:r>
+        <w:rPr>
+          <w:b/>
+        </w:rPr>
+        <w:t>Legendar todos os estados (0/1) com o significado – residente/</w:t>
+      </w:r>
+      <w:proofErr w:type="spellStart"/>
+      <w:r>
+        <w:rPr>
+          <w:b/>
+        </w:rPr>
+        <w:t>n_residente</w:t>
+      </w:r>
+      <w:proofErr w:type="spellEnd"/>
+      <w:r>
+        <w:rPr>
+          <w:b/>
+        </w:rPr>
+        <w:t>, Ativo/Inativo;</w:t>
+      </w:r>
+    </w:p>
+    <w:p>
+      <w:pPr>
+        <w:pStyle w:val="PargrafodaLista"/>
+        <w:numPr>
+          <w:ilvl w:val="0"/>
+          <w:numId w:val="6"/>
+        </w:numPr>
+        <w:jc w:val="both"/>
+        <w:rPr>
+          <w:b/>
+          <w:u w:val="single"/>
+        </w:rPr>
+      </w:pPr>
+      <w:r>
+        <w:rPr>
+          <w:i/>
+          <w:u w:val="single"/>
+        </w:rPr>
+        <w:t xml:space="preserve">O botão voltar do painel </w:t>
+      </w:r>
+      <w:proofErr w:type="spellStart"/>
+      <w:r>
+        <w:rPr>
+          <w:i/>
+          <w:u w:val="single"/>
+        </w:rPr>
+        <w:t>admin</w:t>
+      </w:r>
+      <w:proofErr w:type="spellEnd"/>
+      <w:r>
+        <w:rPr>
+          <w:i/>
+          <w:u w:val="single"/>
+        </w:rPr>
+        <w:t xml:space="preserve"> já funciona;</w:t>
+      </w:r>
+    </w:p>
+    <w:p>
+      <w:pPr>
+        <w:pStyle w:val="PargrafodaLista"/>
+        <w:numPr>
+          <w:ilvl w:val="0"/>
+          <w:numId w:val="6"/>
+        </w:numPr>
+        <w:jc w:val="both"/>
+        <w:rPr>
+          <w:b/>
+        </w:rPr>
+      </w:pPr>
+      <w:r>
+        <w:rPr>
+          <w:b/>
+        </w:rPr>
+        <w:t xml:space="preserve">Alterar a funcionalidade imprimir relatórios, para apenas gerar relatório mensal; </w:t>
+      </w:r>
+    </w:p>
+    <w:p>
+      <w:pPr>
+        <w:pStyle w:val="PargrafodaLista"/>
+        <w:numPr>
+          <w:ilvl w:val="0"/>
+          <w:numId w:val="6"/>
+        </w:numPr>
+        <w:jc w:val="both"/>
+        <w:rPr>
+          <w:b/>
+          <w:u w:val="single"/>
+        </w:rPr>
+      </w:pPr>
+      <w:r>
+        <w:rPr>
+          <w:i/>
+          <w:u w:val="single"/>
+        </w:rPr>
+        <w:t>Funcionalidades do painel ver alunos implementadas e a funcionar – EDITAR, ALTERAR EMAIL, ALTERAR ESTADO DE RESIDENCIA E ALTERAR ESTADO DE ATIVIDADE</w:t>
+      </w:r>
+      <w:r>
+        <w:rPr>
+          <w:i/>
+          <w:u w:val="single"/>
+        </w:rPr>
+        <w:t xml:space="preserve"> e ALTERAR DATA;</w:t>
+      </w:r>
+    </w:p>
+    <w:p>
+      <w:pPr>
+        <w:pStyle w:val="PargrafodaLista"/>
+        <w:numPr>
+          <w:ilvl w:val="0"/>
+          <w:numId w:val="6"/>
+        </w:numPr>
+        <w:jc w:val="both"/>
+        <w:rPr>
+          <w:b/>
+        </w:rPr>
+      </w:pPr>
+      <w:r>
+        <w:rPr>
+          <w:i/>
+          <w:u w:val="single"/>
+        </w:rPr>
+        <w:t>Painel ver alunos já atribui turmas;</w:t>
+      </w:r>
+    </w:p>
+    <w:p>
+      <w:pPr>
+        <w:pStyle w:val="PargrafodaLista"/>
+        <w:numPr>
+          <w:ilvl w:val="0"/>
+          <w:numId w:val="6"/>
+        </w:numPr>
+        <w:jc w:val="both"/>
+        <w:rPr>
+          <w:b/>
+        </w:rPr>
+      </w:pPr>
+      <w:r>
+        <w:rPr>
+          <w:b/>
+        </w:rPr>
+        <w:t>Falta associar a funcionalidade dos cartões RFID;</w:t>
+      </w:r>
+    </w:p>
+    <w:p>
+      <w:pPr>
+        <w:pStyle w:val="PargrafodaLista"/>
+        <w:numPr>
+          <w:ilvl w:val="0"/>
+          <w:numId w:val="6"/>
+        </w:numPr>
+        <w:jc w:val="both"/>
+        <w:rPr>
+          <w:b/>
+        </w:rPr>
+      </w:pPr>
+      <w:r>
+        <w:rPr>
+          <w:b/>
+        </w:rPr>
+        <w:t xml:space="preserve">Faltam </w:t>
+      </w:r>
+      <w:proofErr w:type="spellStart"/>
+      <w:r>
+        <w:rPr>
+          <w:b/>
+        </w:rPr>
+        <w:t>prompts</w:t>
+      </w:r>
+      <w:proofErr w:type="spellEnd"/>
+      <w:r>
+        <w:rPr>
+          <w:b/>
+        </w:rPr>
+        <w:t xml:space="preserve"> (janelas) de erro ou mensagens de validação;</w:t>
+      </w:r>
+    </w:p>
+    <w:p>
+      <w:pPr>
+        <w:pStyle w:val="PargrafodaLista"/>
+        <w:numPr>
+          <w:ilvl w:val="0"/>
+          <w:numId w:val="6"/>
+        </w:numPr>
+        <w:jc w:val="both"/>
+        <w:rPr>
+          <w:b/>
+        </w:rPr>
+      </w:pPr>
+    </w:p>
+    <w:p>
+      <w:pPr>
+        <w:rPr>
+          <w:b/>
+        </w:rPr>
+      </w:pPr>
+      <w:r>
+        <w:rPr>
+          <w:b/>
+        </w:rPr>
+        <w:t>// --------------------------------------------------------------------------------------------------------------------------</w:t>
       </w:r>
       <w:bookmarkStart w:id="0" w:name="_GoBack"/>
       <w:bookmarkEnd w:id="0"/>
-      <w:r>
-        <w:t>bem-sucedido ou não);</w:t>
-      </w:r>
-    </w:p>
-    <w:p>
-      <w:pPr>
-        <w:jc w:val="both"/>
-        <w:rPr>
-          <w:b/>
-        </w:rPr>
-      </w:pPr>
-    </w:p>
-    <w:p>
-      <w:pPr>
-        <w:jc w:val="both"/>
-        <w:rPr>
-          <w:b/>
-        </w:rPr>
-      </w:pPr>
-    </w:p>
-    <w:p>
-      <w:pPr>
-        <w:jc w:val="both"/>
-        <w:rPr>
-          <w:b/>
-        </w:rPr>
-      </w:pPr>
-      <w:r>
-        <w:rPr>
-          <w:b/>
-        </w:rPr>
-        <w:t>Testes Efetivos</w:t>
-      </w:r>
-      <w:r>
-        <w:rPr>
-          <w:b/>
-        </w:rPr>
-        <w:t xml:space="preserve"> para o Grupo 2</w:t>
-      </w:r>
-      <w:r>
-        <w:rPr>
-          <w:b/>
-        </w:rPr>
-        <w:t>:</w:t>
-      </w:r>
-    </w:p>
-    <w:p>
-      <w:pPr>
-        <w:jc w:val="both"/>
-        <w:rPr>
-          <w:b/>
-        </w:rPr>
-      </w:pPr>
-    </w:p>
-    <w:p>
-      <w:pPr>
-        <w:pStyle w:val="PargrafodaLista"/>
-        <w:numPr>
-          <w:ilvl w:val="0"/>
-          <w:numId w:val="1"/>
-        </w:numPr>
-        <w:jc w:val="both"/>
-        <w:rPr>
-          <w:b/>
-        </w:rPr>
-      </w:pPr>
-      <w:r>
-        <w:rPr>
-          <w:i/>
-          <w:u w:val="single"/>
-        </w:rPr>
-        <w:t>Importação de XML:</w:t>
-      </w:r>
-      <w:r>
-        <w:rPr>
-          <w:i/>
-        </w:rPr>
-        <w:t xml:space="preserve">  </w:t>
-      </w:r>
-      <w:r>
-        <w:t>importações sucessivas, são adicionadas sucessivamente a base de dados? Ou escrevem por cima?</w:t>
-      </w:r>
-    </w:p>
-    <w:p>
-      <w:pPr>
-        <w:pStyle w:val="PargrafodaLista"/>
-        <w:numPr>
-          <w:ilvl w:val="0"/>
-          <w:numId w:val="1"/>
-        </w:numPr>
-        <w:jc w:val="both"/>
-        <w:rPr>
-          <w:b/>
-        </w:rPr>
-      </w:pPr>
-      <w:r>
-        <w:rPr>
-          <w:i/>
-          <w:u w:val="single"/>
-        </w:rPr>
-        <w:t>Chaves Compostas:</w:t>
-      </w:r>
-      <w:r>
-        <w:t xml:space="preserve"> Conseguimos chamar um aluno (consulta) e associa-lo a turma respetiva?</w:t>
-      </w:r>
-    </w:p>
-    <w:p>
-      <w:pPr>
-        <w:pStyle w:val="PargrafodaLista"/>
-        <w:numPr>
-          <w:ilvl w:val="0"/>
-          <w:numId w:val="1"/>
-        </w:numPr>
-        <w:jc w:val="both"/>
-        <w:rPr>
-          <w:b/>
-        </w:rPr>
-      </w:pPr>
-      <w:r>
-        <w:rPr>
-          <w:i/>
-          <w:u w:val="single"/>
-        </w:rPr>
-        <w:t>Ativação e inativação de utilizadores/chaves:</w:t>
-      </w:r>
-      <w:r>
-        <w:rPr>
-          <w:i/>
-        </w:rPr>
-        <w:t xml:space="preserve"> </w:t>
-      </w:r>
-      <w:r>
-        <w:t>O que acontece quando uma chave ou utilizador inativo é utilizado ou acede ao sistema?</w:t>
-      </w:r>
-    </w:p>
-    <w:p>
-      <w:pPr>
-        <w:pStyle w:val="PargrafodaLista"/>
-        <w:numPr>
-          <w:ilvl w:val="0"/>
-          <w:numId w:val="1"/>
-        </w:numPr>
-        <w:jc w:val="both"/>
-        <w:rPr>
-          <w:b/>
-        </w:rPr>
-      </w:pPr>
-      <w:r>
-        <w:rPr>
-          <w:i/>
-          <w:u w:val="single"/>
-        </w:rPr>
-        <w:t>Login:</w:t>
-      </w:r>
-      <w:r>
-        <w:rPr>
-          <w:b/>
-        </w:rPr>
-        <w:t xml:space="preserve"> </w:t>
-      </w:r>
-      <w:r>
-        <w:t>Comportamento mediante campos vazios ou campos não permitidos;</w:t>
-      </w:r>
-    </w:p>
-    <w:p>
-      <w:pPr>
-        <w:pStyle w:val="PargrafodaLista"/>
-        <w:numPr>
-          <w:ilvl w:val="0"/>
-          <w:numId w:val="1"/>
-        </w:numPr>
-        <w:jc w:val="both"/>
-        <w:rPr>
-          <w:b/>
-        </w:rPr>
-      </w:pPr>
-      <w:r>
-        <w:rPr>
-          <w:i/>
-          <w:u w:val="single"/>
-        </w:rPr>
-        <w:t>Validações:</w:t>
-      </w:r>
-      <w:r>
-        <w:rPr>
-          <w:b/>
-        </w:rPr>
-        <w:t xml:space="preserve"> </w:t>
-      </w:r>
-      <w:r>
-        <w:t xml:space="preserve">Requisitos mínimos para nome, email e password – tamanho, carateres, combinações e não repetição de dados (múltiplos registos do mesmo individuo </w:t>
-      </w:r>
-      <w:proofErr w:type="spellStart"/>
-      <w:proofErr w:type="gramStart"/>
-      <w:r>
-        <w:t>p.ex</w:t>
-      </w:r>
-      <w:proofErr w:type="spellEnd"/>
-      <w:proofErr w:type="gramEnd"/>
-      <w:r>
-        <w:t>).</w:t>
-      </w:r>
-    </w:p>
-    <w:p>
-      <w:pPr>
-        <w:pStyle w:val="PargrafodaLista"/>
-        <w:numPr>
-          <w:ilvl w:val="0"/>
-          <w:numId w:val="1"/>
-        </w:numPr>
-        <w:jc w:val="both"/>
-        <w:rPr>
-          <w:b/>
-          <w:u w:val="single"/>
-        </w:rPr>
-      </w:pPr>
-      <w:r>
-        <w:rPr>
-          <w:i/>
-          <w:u w:val="single"/>
-        </w:rPr>
-        <w:lastRenderedPageBreak/>
-        <w:t xml:space="preserve">Permissões de utilizador: </w:t>
-      </w:r>
-      <w:r>
-        <w:t xml:space="preserve">As janelas de funcionalidades comuns (Relatórios), retornam devidamente aos respetivos usuários ou irá gerar confusão de </w:t>
-      </w:r>
-      <w:r>
-        <w:t>permissões?</w:t>
-      </w:r>
-    </w:p>
-    <w:p>
-      <w:pPr>
-        <w:pStyle w:val="PargrafodaLista"/>
-        <w:numPr>
-          <w:ilvl w:val="0"/>
-          <w:numId w:val="1"/>
-        </w:numPr>
-        <w:jc w:val="both"/>
-        <w:rPr>
-          <w:b/>
-          <w:u w:val="single"/>
-        </w:rPr>
-      </w:pPr>
-      <w:r>
-        <w:rPr>
-          <w:i/>
-          <w:u w:val="single"/>
-        </w:rPr>
-        <w:t>Formulários (composição):</w:t>
-      </w:r>
-      <w:r>
-        <w:t xml:space="preserve"> </w:t>
-      </w:r>
-      <w:r>
-        <w:t>Devem existir dois tipos de “</w:t>
-      </w:r>
-      <w:proofErr w:type="spellStart"/>
-      <w:r>
-        <w:t>template</w:t>
-      </w:r>
-      <w:proofErr w:type="spellEnd"/>
-      <w:r>
-        <w:t>” para os relatórios, de forma a cada um apresentar campos diferentes.</w:t>
-      </w:r>
-    </w:p>
-    <w:p>
-      <w:pPr>
-        <w:pStyle w:val="PargrafodaLista"/>
-        <w:numPr>
-          <w:ilvl w:val="0"/>
-          <w:numId w:val="1"/>
-        </w:numPr>
-        <w:jc w:val="both"/>
-        <w:rPr>
-          <w:b/>
-          <w:u w:val="single"/>
-        </w:rPr>
-      </w:pPr>
-      <w:r>
-        <w:rPr>
-          <w:i/>
-          <w:u w:val="single"/>
-        </w:rPr>
-        <w:t xml:space="preserve">Permanência de dados: </w:t>
-      </w:r>
-      <w:r>
-        <w:t>Por quanto tempo os dados vão “existir” no banco de dados?</w:t>
-      </w:r>
-    </w:p>
-    <w:p>
-      <w:pPr>
-        <w:pStyle w:val="PargrafodaLista"/>
-        <w:jc w:val="both"/>
-        <w:rPr>
-          <w:b/>
-          <w:u w:val="single"/>
-        </w:rPr>
-      </w:pPr>
-    </w:p>
-    <w:p>
-      <w:pPr>
-        <w:jc w:val="both"/>
-        <w:rPr>
-          <w:b/>
-        </w:rPr>
-      </w:pPr>
-    </w:p>
-    <w:p>
-      <w:pPr>
-        <w:jc w:val="both"/>
-        <w:rPr>
-          <w:b/>
-        </w:rPr>
-      </w:pPr>
-    </w:p>
-    <w:p>
-      <w:pPr>
-        <w:jc w:val="both"/>
-        <w:rPr>
-          <w:b/>
-        </w:rPr>
-      </w:pPr>
-    </w:p>
-    <w:p>
-      <w:pPr>
-        <w:jc w:val="both"/>
-        <w:rPr>
-          <w:b/>
-        </w:rPr>
-      </w:pPr>
-    </w:p>
-    <w:p>
-      <w:pPr>
-        <w:rPr>
-          <w:b/>
-        </w:rPr>
-      </w:pPr>
     </w:p>
     <w:p>
       <w:pPr>
@@ -953,6 +1452,232 @@
     </w:lvl>
   </w:abstractNum>
   <w:abstractNum w:abstractNumId="3" w15:restartNumberingAfterBreak="0">
+    <w:nsid w:val="4783421E"/>
+    <w:multiLevelType w:val="hybridMultilevel"/>
+    <w:tmpl w:val="6688098A"/>
+    <w:lvl w:ilvl="0" w:tplc="08160001">
+      <w:start w:val="1"/>
+      <w:numFmt w:val="bullet"/>
+      <w:lvlText w:val=""/>
+      <w:lvlJc w:val="left"/>
+      <w:pPr>
+        <w:ind w:left="720" w:hanging="360"/>
+      </w:pPr>
+      <w:rPr>
+        <w:rFonts w:ascii="Symbol" w:hAnsi="Symbol" w:hint="default"/>
+      </w:rPr>
+    </w:lvl>
+    <w:lvl w:ilvl="1" w:tplc="08160003" w:tentative="1">
+      <w:start w:val="1"/>
+      <w:numFmt w:val="bullet"/>
+      <w:lvlText w:val="o"/>
+      <w:lvlJc w:val="left"/>
+      <w:pPr>
+        <w:ind w:left="1440" w:hanging="360"/>
+      </w:pPr>
+      <w:rPr>
+        <w:rFonts w:ascii="Courier New" w:hAnsi="Courier New" w:cs="Courier New" w:hint="default"/>
+      </w:rPr>
+    </w:lvl>
+    <w:lvl w:ilvl="2" w:tplc="08160005" w:tentative="1">
+      <w:start w:val="1"/>
+      <w:numFmt w:val="bullet"/>
+      <w:lvlText w:val=""/>
+      <w:lvlJc w:val="left"/>
+      <w:pPr>
+        <w:ind w:left="2160" w:hanging="360"/>
+      </w:pPr>
+      <w:rPr>
+        <w:rFonts w:ascii="Wingdings" w:hAnsi="Wingdings" w:hint="default"/>
+      </w:rPr>
+    </w:lvl>
+    <w:lvl w:ilvl="3" w:tplc="08160001" w:tentative="1">
+      <w:start w:val="1"/>
+      <w:numFmt w:val="bullet"/>
+      <w:lvlText w:val=""/>
+      <w:lvlJc w:val="left"/>
+      <w:pPr>
+        <w:ind w:left="2880" w:hanging="360"/>
+      </w:pPr>
+      <w:rPr>
+        <w:rFonts w:ascii="Symbol" w:hAnsi="Symbol" w:hint="default"/>
+      </w:rPr>
+    </w:lvl>
+    <w:lvl w:ilvl="4" w:tplc="08160003" w:tentative="1">
+      <w:start w:val="1"/>
+      <w:numFmt w:val="bullet"/>
+      <w:lvlText w:val="o"/>
+      <w:lvlJc w:val="left"/>
+      <w:pPr>
+        <w:ind w:left="3600" w:hanging="360"/>
+      </w:pPr>
+      <w:rPr>
+        <w:rFonts w:ascii="Courier New" w:hAnsi="Courier New" w:cs="Courier New" w:hint="default"/>
+      </w:rPr>
+    </w:lvl>
+    <w:lvl w:ilvl="5" w:tplc="08160005" w:tentative="1">
+      <w:start w:val="1"/>
+      <w:numFmt w:val="bullet"/>
+      <w:lvlText w:val=""/>
+      <w:lvlJc w:val="left"/>
+      <w:pPr>
+        <w:ind w:left="4320" w:hanging="360"/>
+      </w:pPr>
+      <w:rPr>
+        <w:rFonts w:ascii="Wingdings" w:hAnsi="Wingdings" w:hint="default"/>
+      </w:rPr>
+    </w:lvl>
+    <w:lvl w:ilvl="6" w:tplc="08160001" w:tentative="1">
+      <w:start w:val="1"/>
+      <w:numFmt w:val="bullet"/>
+      <w:lvlText w:val=""/>
+      <w:lvlJc w:val="left"/>
+      <w:pPr>
+        <w:ind w:left="5040" w:hanging="360"/>
+      </w:pPr>
+      <w:rPr>
+        <w:rFonts w:ascii="Symbol" w:hAnsi="Symbol" w:hint="default"/>
+      </w:rPr>
+    </w:lvl>
+    <w:lvl w:ilvl="7" w:tplc="08160003" w:tentative="1">
+      <w:start w:val="1"/>
+      <w:numFmt w:val="bullet"/>
+      <w:lvlText w:val="o"/>
+      <w:lvlJc w:val="left"/>
+      <w:pPr>
+        <w:ind w:left="5760" w:hanging="360"/>
+      </w:pPr>
+      <w:rPr>
+        <w:rFonts w:ascii="Courier New" w:hAnsi="Courier New" w:cs="Courier New" w:hint="default"/>
+      </w:rPr>
+    </w:lvl>
+    <w:lvl w:ilvl="8" w:tplc="08160005" w:tentative="1">
+      <w:start w:val="1"/>
+      <w:numFmt w:val="bullet"/>
+      <w:lvlText w:val=""/>
+      <w:lvlJc w:val="left"/>
+      <w:pPr>
+        <w:ind w:left="6480" w:hanging="360"/>
+      </w:pPr>
+      <w:rPr>
+        <w:rFonts w:ascii="Wingdings" w:hAnsi="Wingdings" w:hint="default"/>
+      </w:rPr>
+    </w:lvl>
+  </w:abstractNum>
+  <w:abstractNum w:abstractNumId="4" w15:restartNumberingAfterBreak="0">
+    <w:nsid w:val="69DB48F4"/>
+    <w:multiLevelType w:val="hybridMultilevel"/>
+    <w:tmpl w:val="EDC664B8"/>
+    <w:lvl w:ilvl="0" w:tplc="08160001">
+      <w:start w:val="1"/>
+      <w:numFmt w:val="bullet"/>
+      <w:lvlText w:val=""/>
+      <w:lvlJc w:val="left"/>
+      <w:pPr>
+        <w:ind w:left="720" w:hanging="360"/>
+      </w:pPr>
+      <w:rPr>
+        <w:rFonts w:ascii="Symbol" w:hAnsi="Symbol" w:hint="default"/>
+      </w:rPr>
+    </w:lvl>
+    <w:lvl w:ilvl="1" w:tplc="08160003" w:tentative="1">
+      <w:start w:val="1"/>
+      <w:numFmt w:val="bullet"/>
+      <w:lvlText w:val="o"/>
+      <w:lvlJc w:val="left"/>
+      <w:pPr>
+        <w:ind w:left="1440" w:hanging="360"/>
+      </w:pPr>
+      <w:rPr>
+        <w:rFonts w:ascii="Courier New" w:hAnsi="Courier New" w:cs="Courier New" w:hint="default"/>
+      </w:rPr>
+    </w:lvl>
+    <w:lvl w:ilvl="2" w:tplc="08160005" w:tentative="1">
+      <w:start w:val="1"/>
+      <w:numFmt w:val="bullet"/>
+      <w:lvlText w:val=""/>
+      <w:lvlJc w:val="left"/>
+      <w:pPr>
+        <w:ind w:left="2160" w:hanging="360"/>
+      </w:pPr>
+      <w:rPr>
+        <w:rFonts w:ascii="Wingdings" w:hAnsi="Wingdings" w:hint="default"/>
+      </w:rPr>
+    </w:lvl>
+    <w:lvl w:ilvl="3" w:tplc="08160001" w:tentative="1">
+      <w:start w:val="1"/>
+      <w:numFmt w:val="bullet"/>
+      <w:lvlText w:val=""/>
+      <w:lvlJc w:val="left"/>
+      <w:pPr>
+        <w:ind w:left="2880" w:hanging="360"/>
+      </w:pPr>
+      <w:rPr>
+        <w:rFonts w:ascii="Symbol" w:hAnsi="Symbol" w:hint="default"/>
+      </w:rPr>
+    </w:lvl>
+    <w:lvl w:ilvl="4" w:tplc="08160003" w:tentative="1">
+      <w:start w:val="1"/>
+      <w:numFmt w:val="bullet"/>
+      <w:lvlText w:val="o"/>
+      <w:lvlJc w:val="left"/>
+      <w:pPr>
+        <w:ind w:left="3600" w:hanging="360"/>
+      </w:pPr>
+      <w:rPr>
+        <w:rFonts w:ascii="Courier New" w:hAnsi="Courier New" w:cs="Courier New" w:hint="default"/>
+      </w:rPr>
+    </w:lvl>
+    <w:lvl w:ilvl="5" w:tplc="08160005" w:tentative="1">
+      <w:start w:val="1"/>
+      <w:numFmt w:val="bullet"/>
+      <w:lvlText w:val=""/>
+      <w:lvlJc w:val="left"/>
+      <w:pPr>
+        <w:ind w:left="4320" w:hanging="360"/>
+      </w:pPr>
+      <w:rPr>
+        <w:rFonts w:ascii="Wingdings" w:hAnsi="Wingdings" w:hint="default"/>
+      </w:rPr>
+    </w:lvl>
+    <w:lvl w:ilvl="6" w:tplc="08160001" w:tentative="1">
+      <w:start w:val="1"/>
+      <w:numFmt w:val="bullet"/>
+      <w:lvlText w:val=""/>
+      <w:lvlJc w:val="left"/>
+      <w:pPr>
+        <w:ind w:left="5040" w:hanging="360"/>
+      </w:pPr>
+      <w:rPr>
+        <w:rFonts w:ascii="Symbol" w:hAnsi="Symbol" w:hint="default"/>
+      </w:rPr>
+    </w:lvl>
+    <w:lvl w:ilvl="7" w:tplc="08160003" w:tentative="1">
+      <w:start w:val="1"/>
+      <w:numFmt w:val="bullet"/>
+      <w:lvlText w:val="o"/>
+      <w:lvlJc w:val="left"/>
+      <w:pPr>
+        <w:ind w:left="5760" w:hanging="360"/>
+      </w:pPr>
+      <w:rPr>
+        <w:rFonts w:ascii="Courier New" w:hAnsi="Courier New" w:cs="Courier New" w:hint="default"/>
+      </w:rPr>
+    </w:lvl>
+    <w:lvl w:ilvl="8" w:tplc="08160005" w:tentative="1">
+      <w:start w:val="1"/>
+      <w:numFmt w:val="bullet"/>
+      <w:lvlText w:val=""/>
+      <w:lvlJc w:val="left"/>
+      <w:pPr>
+        <w:ind w:left="6480" w:hanging="360"/>
+      </w:pPr>
+      <w:rPr>
+        <w:rFonts w:ascii="Wingdings" w:hAnsi="Wingdings" w:hint="default"/>
+      </w:rPr>
+    </w:lvl>
+  </w:abstractNum>
+  <w:abstractNum w:abstractNumId="5" w15:restartNumberingAfterBreak="0">
     <w:nsid w:val="6A9D597C"/>
     <w:multiLevelType w:val="hybridMultilevel"/>
     <w:tmpl w:val="647C7396"/>
@@ -1042,13 +1767,19 @@
     <w:abstractNumId w:val="0"/>
   </w:num>
   <w:num w:numId="2">
-    <w:abstractNumId w:val="3"/>
+    <w:abstractNumId w:val="5"/>
   </w:num>
   <w:num w:numId="3">
     <w:abstractNumId w:val="2"/>
   </w:num>
   <w:num w:numId="4">
     <w:abstractNumId w:val="1"/>
+  </w:num>
+  <w:num w:numId="5">
+    <w:abstractNumId w:val="4"/>
+  </w:num>
+  <w:num w:numId="6">
+    <w:abstractNumId w:val="3"/>
   </w:num>
 </w:numbering>
 </file>
